--- a/03_口試/正式口試/口試文件/柏雄/B_學位考試成績表_3份_柏雄.docx
+++ b/03_口試/正式口試/口試文件/柏雄/B_學位考試成績表_3份_柏雄.docx
@@ -1,6 +1,6 @@
 
 <file path=word/document.xml><?xml version="1.0" encoding="utf-8"?>
-<w:document xmlns:wpc="http://schemas.microsoft.com/office/word/2010/wordprocessingCanvas" xmlns:mc="http://schemas.openxmlformats.org/markup-compatibility/2006" xmlns:o="urn:schemas-microsoft-com:office:office" xmlns:r="http://schemas.openxmlformats.org/officeDocument/2006/relationships" xmlns:m="http://schemas.openxmlformats.org/officeDocument/2006/math" xmlns:v="urn:schemas-microsoft-com:vml" xmlns:wp14="http://schemas.microsoft.com/office/word/2010/wordprocessingDrawing" xmlns:wp="http://schemas.openxmlformats.org/drawingml/2006/wordprocessingDrawing" xmlns:w10="urn:schemas-microsoft-com:office:word" xmlns:w="http://schemas.openxmlformats.org/wordprocessingml/2006/main" xmlns:w14="http://schemas.microsoft.com/office/word/2010/wordml" xmlns:w15="http://schemas.microsoft.com/office/word/2012/wordml" xmlns:wpg="http://schemas.microsoft.com/office/word/2010/wordprocessingGroup" xmlns:wpi="http://schemas.microsoft.com/office/word/2010/wordprocessingInk" xmlns:wne="http://schemas.microsoft.com/office/word/2006/wordml" xmlns:wps="http://schemas.microsoft.com/office/word/2010/wordprocessingShape" mc:Ignorable="w14 w15 wp14">
+<w:document xmlns:wpc="http://schemas.microsoft.com/office/word/2010/wordprocessingCanvas" xmlns:cx="http://schemas.microsoft.com/office/drawing/2014/chartex" xmlns:mc="http://schemas.openxmlformats.org/markup-compatibility/2006" xmlns:o="urn:schemas-microsoft-com:office:office" xmlns:r="http://schemas.openxmlformats.org/officeDocument/2006/relationships" xmlns:m="http://schemas.openxmlformats.org/officeDocument/2006/math" xmlns:v="urn:schemas-microsoft-com:vml" xmlns:wp14="http://schemas.microsoft.com/office/word/2010/wordprocessingDrawing" xmlns:wp="http://schemas.openxmlformats.org/drawingml/2006/wordprocessingDrawing" xmlns:w10="urn:schemas-microsoft-com:office:word" xmlns:w="http://schemas.openxmlformats.org/wordprocessingml/2006/main" xmlns:w14="http://schemas.microsoft.com/office/word/2010/wordml" xmlns:w15="http://schemas.microsoft.com/office/word/2012/wordml" xmlns:w16se="http://schemas.microsoft.com/office/word/2015/wordml/symex" xmlns:wpg="http://schemas.microsoft.com/office/word/2010/wordprocessingGroup" xmlns:wpi="http://schemas.microsoft.com/office/word/2010/wordprocessingInk" xmlns:wne="http://schemas.microsoft.com/office/word/2006/wordml" xmlns:wps="http://schemas.microsoft.com/office/word/2010/wordprocessingShape" mc:Ignorable="w14 w15 w16se wp14">
   <w:body>
     <w:p>
       <w:pPr>
@@ -74,7 +74,7 @@
         <w:spacing w:before="72" w:line="240" w:lineRule="atLeast"/>
         <w:ind w:firstLine="426"/>
         <w:rPr>
-          <w:rFonts w:eastAsia="標楷體" w:hint="eastAsia"/>
+          <w:rFonts w:eastAsia="標楷體"/>
           <w:sz w:val="32"/>
         </w:rPr>
       </w:pPr>
@@ -145,7 +145,7 @@
           <w:iCs/>
           <w:spacing w:val="4"/>
         </w:rPr>
-        <w:t>從單張自然影像中去除高密度脈衝雜訊技術</w:t>
+        <w:t>有效去除高密度脈衝雜訊影像的除雜訊技術</w:t>
       </w:r>
     </w:p>
     <w:p>
@@ -162,12 +162,10 @@
         <w:t>（英文）</w:t>
       </w:r>
       <w:r>
-        <w:t>Removi</w:t>
-      </w:r>
-      <w:bookmarkStart w:id="0" w:name="_GoBack"/>
-      <w:bookmarkEnd w:id="0"/>
-      <w:r>
-        <w:t>ng High-density Impulse Noises from a Single Natural Image</w:t>
+        <w:rPr>
+          <w:rFonts w:hint="eastAsia"/>
+        </w:rPr>
+        <w:t>Efficient Denoising Techniques for High-Density Impulse Noise Images</w:t>
       </w:r>
     </w:p>
     <w:p>
@@ -189,7 +187,14 @@
           <w:rFonts w:eastAsia="Times New Roman"/>
           <w:sz w:val="32"/>
         </w:rPr>
-        <w:t xml:space="preserve">    </w:t>
+        <w:t xml:space="preserve"> </w:t>
+      </w:r>
+      <w:r>
+        <w:rPr>
+          <w:rFonts w:eastAsia="Times New Roman"/>
+          <w:sz w:val="32"/>
+        </w:rPr>
+        <w:t>109</w:t>
       </w:r>
       <w:r>
         <w:rPr>
@@ -203,7 +208,7 @@
           <w:rFonts w:eastAsia="Times New Roman"/>
           <w:sz w:val="32"/>
         </w:rPr>
-        <w:t xml:space="preserve">    </w:t>
+        <w:t xml:space="preserve">  12</w:t>
       </w:r>
       <w:r>
         <w:rPr>
@@ -217,8 +222,10 @@
           <w:rFonts w:eastAsia="Times New Roman"/>
           <w:sz w:val="32"/>
         </w:rPr>
-        <w:t xml:space="preserve">    </w:t>
+        <w:t xml:space="preserve">  29</w:t>
       </w:r>
+      <w:bookmarkStart w:id="0" w:name="_GoBack"/>
+      <w:bookmarkEnd w:id="0"/>
       <w:r>
         <w:rPr>
           <w:rFonts w:eastAsia="標楷體"/>
@@ -1152,7 +1159,7 @@
 </file>
 
 <file path=word/endnotes.xml><?xml version="1.0" encoding="utf-8"?>
-<w:endnotes xmlns:wpc="http://schemas.microsoft.com/office/word/2010/wordprocessingCanvas" xmlns:mc="http://schemas.openxmlformats.org/markup-compatibility/2006" xmlns:o="urn:schemas-microsoft-com:office:office" xmlns:r="http://schemas.openxmlformats.org/officeDocument/2006/relationships" xmlns:m="http://schemas.openxmlformats.org/officeDocument/2006/math" xmlns:v="urn:schemas-microsoft-com:vml" xmlns:wp14="http://schemas.microsoft.com/office/word/2010/wordprocessingDrawing" xmlns:wp="http://schemas.openxmlformats.org/drawingml/2006/wordprocessingDrawing" xmlns:w10="urn:schemas-microsoft-com:office:word" xmlns:w="http://schemas.openxmlformats.org/wordprocessingml/2006/main" xmlns:w14="http://schemas.microsoft.com/office/word/2010/wordml" xmlns:w15="http://schemas.microsoft.com/office/word/2012/wordml" xmlns:wpg="http://schemas.microsoft.com/office/word/2010/wordprocessingGroup" xmlns:wpi="http://schemas.microsoft.com/office/word/2010/wordprocessingInk" xmlns:wne="http://schemas.microsoft.com/office/word/2006/wordml" xmlns:wps="http://schemas.microsoft.com/office/word/2010/wordprocessingShape" mc:Ignorable="w14 w15 wp14">
+<w:endnotes xmlns:wpc="http://schemas.microsoft.com/office/word/2010/wordprocessingCanvas" xmlns:cx="http://schemas.microsoft.com/office/drawing/2014/chartex" xmlns:mc="http://schemas.openxmlformats.org/markup-compatibility/2006" xmlns:o="urn:schemas-microsoft-com:office:office" xmlns:r="http://schemas.openxmlformats.org/officeDocument/2006/relationships" xmlns:m="http://schemas.openxmlformats.org/officeDocument/2006/math" xmlns:v="urn:schemas-microsoft-com:vml" xmlns:wp14="http://schemas.microsoft.com/office/word/2010/wordprocessingDrawing" xmlns:wp="http://schemas.openxmlformats.org/drawingml/2006/wordprocessingDrawing" xmlns:w10="urn:schemas-microsoft-com:office:word" xmlns:w="http://schemas.openxmlformats.org/wordprocessingml/2006/main" xmlns:w14="http://schemas.microsoft.com/office/word/2010/wordml" xmlns:w15="http://schemas.microsoft.com/office/word/2012/wordml" xmlns:w16se="http://schemas.microsoft.com/office/word/2015/wordml/symex" xmlns:wpg="http://schemas.microsoft.com/office/word/2010/wordprocessingGroup" xmlns:wpi="http://schemas.microsoft.com/office/word/2010/wordprocessingInk" xmlns:wne="http://schemas.microsoft.com/office/word/2006/wordml" xmlns:wps="http://schemas.microsoft.com/office/word/2010/wordprocessingShape" mc:Ignorable="w14 w15 w16se wp14">
   <w:endnote w:type="separator" w:id="-1">
     <w:p>
       <w:pPr>
@@ -1181,7 +1188,7 @@
 </file>
 
 <file path=word/footnotes.xml><?xml version="1.0" encoding="utf-8"?>
-<w:footnotes xmlns:wpc="http://schemas.microsoft.com/office/word/2010/wordprocessingCanvas" xmlns:mc="http://schemas.openxmlformats.org/markup-compatibility/2006" xmlns:o="urn:schemas-microsoft-com:office:office" xmlns:r="http://schemas.openxmlformats.org/officeDocument/2006/relationships" xmlns:m="http://schemas.openxmlformats.org/officeDocument/2006/math" xmlns:v="urn:schemas-microsoft-com:vml" xmlns:wp14="http://schemas.microsoft.com/office/word/2010/wordprocessingDrawing" xmlns:wp="http://schemas.openxmlformats.org/drawingml/2006/wordprocessingDrawing" xmlns:w10="urn:schemas-microsoft-com:office:word" xmlns:w="http://schemas.openxmlformats.org/wordprocessingml/2006/main" xmlns:w14="http://schemas.microsoft.com/office/word/2010/wordml" xmlns:w15="http://schemas.microsoft.com/office/word/2012/wordml" xmlns:wpg="http://schemas.microsoft.com/office/word/2010/wordprocessingGroup" xmlns:wpi="http://schemas.microsoft.com/office/word/2010/wordprocessingInk" xmlns:wne="http://schemas.microsoft.com/office/word/2006/wordml" xmlns:wps="http://schemas.microsoft.com/office/word/2010/wordprocessingShape" mc:Ignorable="w14 w15 wp14">
+<w:footnotes xmlns:wpc="http://schemas.microsoft.com/office/word/2010/wordprocessingCanvas" xmlns:cx="http://schemas.microsoft.com/office/drawing/2014/chartex" xmlns:mc="http://schemas.openxmlformats.org/markup-compatibility/2006" xmlns:o="urn:schemas-microsoft-com:office:office" xmlns:r="http://schemas.openxmlformats.org/officeDocument/2006/relationships" xmlns:m="http://schemas.openxmlformats.org/officeDocument/2006/math" xmlns:v="urn:schemas-microsoft-com:vml" xmlns:wp14="http://schemas.microsoft.com/office/word/2010/wordprocessingDrawing" xmlns:wp="http://schemas.openxmlformats.org/drawingml/2006/wordprocessingDrawing" xmlns:w10="urn:schemas-microsoft-com:office:word" xmlns:w="http://schemas.openxmlformats.org/wordprocessingml/2006/main" xmlns:w14="http://schemas.microsoft.com/office/word/2010/wordml" xmlns:w15="http://schemas.microsoft.com/office/word/2012/wordml" xmlns:w16se="http://schemas.microsoft.com/office/word/2015/wordml/symex" xmlns:wpg="http://schemas.microsoft.com/office/word/2010/wordprocessingGroup" xmlns:wpi="http://schemas.microsoft.com/office/word/2010/wordprocessingInk" xmlns:wne="http://schemas.microsoft.com/office/word/2006/wordml" xmlns:wps="http://schemas.microsoft.com/office/word/2010/wordprocessingShape" mc:Ignorable="w14 w15 w16se wp14">
   <w:footnote w:type="separator" w:id="-1">
     <w:p>
       <w:pPr>
@@ -1213,7 +1220,7 @@
 </file>
 
 <file path=word/numbering.xml><?xml version="1.0" encoding="utf-8"?>
-<w:numbering xmlns:wpc="http://schemas.microsoft.com/office/word/2010/wordprocessingCanvas" xmlns:mc="http://schemas.openxmlformats.org/markup-compatibility/2006" xmlns:o="urn:schemas-microsoft-com:office:office" xmlns:r="http://schemas.openxmlformats.org/officeDocument/2006/relationships" xmlns:m="http://schemas.openxmlformats.org/officeDocument/2006/math" xmlns:v="urn:schemas-microsoft-com:vml" xmlns:wp14="http://schemas.microsoft.com/office/word/2010/wordprocessingDrawing" xmlns:wp="http://schemas.openxmlformats.org/drawingml/2006/wordprocessingDrawing" xmlns:w10="urn:schemas-microsoft-com:office:word" xmlns:w="http://schemas.openxmlformats.org/wordprocessingml/2006/main" xmlns:w14="http://schemas.microsoft.com/office/word/2010/wordml" xmlns:w15="http://schemas.microsoft.com/office/word/2012/wordml" xmlns:wpg="http://schemas.microsoft.com/office/word/2010/wordprocessingGroup" xmlns:wpi="http://schemas.microsoft.com/office/word/2010/wordprocessingInk" xmlns:wne="http://schemas.microsoft.com/office/word/2006/wordml" xmlns:wps="http://schemas.microsoft.com/office/word/2010/wordprocessingShape" mc:Ignorable="w14 w15 wp14">
+<w:numbering xmlns:wpc="http://schemas.microsoft.com/office/word/2010/wordprocessingCanvas" xmlns:cx="http://schemas.microsoft.com/office/drawing/2014/chartex" xmlns:mc="http://schemas.openxmlformats.org/markup-compatibility/2006" xmlns:o="urn:schemas-microsoft-com:office:office" xmlns:r="http://schemas.openxmlformats.org/officeDocument/2006/relationships" xmlns:m="http://schemas.openxmlformats.org/officeDocument/2006/math" xmlns:v="urn:schemas-microsoft-com:vml" xmlns:wp14="http://schemas.microsoft.com/office/word/2010/wordprocessingDrawing" xmlns:wp="http://schemas.openxmlformats.org/drawingml/2006/wordprocessingDrawing" xmlns:w10="urn:schemas-microsoft-com:office:word" xmlns:w="http://schemas.openxmlformats.org/wordprocessingml/2006/main" xmlns:w14="http://schemas.microsoft.com/office/word/2010/wordml" xmlns:w15="http://schemas.microsoft.com/office/word/2012/wordml" xmlns:w16se="http://schemas.microsoft.com/office/word/2015/wordml/symex" xmlns:wpg="http://schemas.microsoft.com/office/word/2010/wordprocessingGroup" xmlns:wpi="http://schemas.microsoft.com/office/word/2010/wordprocessingInk" xmlns:wne="http://schemas.microsoft.com/office/word/2006/wordml" xmlns:wps="http://schemas.microsoft.com/office/word/2010/wordprocessingShape" mc:Ignorable="w14 w15 w16se wp14">
   <w:abstractNum w:abstractNumId="0" w15:restartNumberingAfterBreak="0">
     <w:nsid w:val="02633A6C"/>
     <w:multiLevelType w:val="multilevel"/>
@@ -4265,7 +4272,7 @@
 </file>
 
 <file path=word/styles.xml><?xml version="1.0" encoding="utf-8"?>
-<w:styles xmlns:mc="http://schemas.openxmlformats.org/markup-compatibility/2006" xmlns:r="http://schemas.openxmlformats.org/officeDocument/2006/relationships" xmlns:w="http://schemas.openxmlformats.org/wordprocessingml/2006/main" xmlns:w14="http://schemas.microsoft.com/office/word/2010/wordml" xmlns:w15="http://schemas.microsoft.com/office/word/2012/wordml" mc:Ignorable="w14 w15">
+<w:styles xmlns:mc="http://schemas.openxmlformats.org/markup-compatibility/2006" xmlns:r="http://schemas.openxmlformats.org/officeDocument/2006/relationships" xmlns:w="http://schemas.openxmlformats.org/wordprocessingml/2006/main" xmlns:w14="http://schemas.microsoft.com/office/word/2010/wordml" xmlns:w15="http://schemas.microsoft.com/office/word/2012/wordml" xmlns:w16se="http://schemas.microsoft.com/office/word/2015/wordml/symex" mc:Ignorable="w14 w15 w16se">
   <w:docDefaults>
     <w:rPrDefault>
       <w:rPr>
